--- a/Documentation/Capstone Final Report_v3.docx
+++ b/Documentation/Capstone Final Report_v3.docx
@@ -31,6 +31,7 @@
             <w:dataBinding w:prefixMappings="xmlns:ns0='http://schemas.openxmlformats.org/package/2006/metadata/core-properties' xmlns:ns1='http://purl.org/dc/elements/1.1/'" w:xpath="/ns0:coreProperties[1]/ns1:title[1]" w:storeItemID="{6C3C8BC8-F283-45AE-878A-BAB7291924A1}"/>
             <w:text/>
           </w:sdtPr>
+          <w:sdtEndPr/>
           <w:sdtContent>
             <w:tc>
               <w:tcPr>
@@ -84,6 +85,7 @@
             <w:dataBinding w:prefixMappings="xmlns:ns0='http://schemas.openxmlformats.org/package/2006/metadata/core-properties' xmlns:ns1='http://purl.org/dc/elements/1.1/'" w:xpath="/ns0:coreProperties[1]/ns1:subject[1]" w:storeItemID="{6C3C8BC8-F283-45AE-878A-BAB7291924A1}"/>
             <w:text/>
           </w:sdtPr>
+          <w:sdtEndPr/>
           <w:sdtContent>
             <w:tc>
               <w:tcPr>
@@ -155,6 +157,7 @@
               <w:dataBinding w:prefixMappings="xmlns:ns0='http://schemas.openxmlformats.org/package/2006/metadata/core-properties' xmlns:ns1='http://purl.org/dc/elements/1.1/'" w:xpath="/ns0:coreProperties[1]/ns1:creator[1]" w:storeItemID="{6C3C8BC8-F283-45AE-878A-BAB7291924A1}"/>
               <w:text/>
             </w:sdtPr>
+            <w:sdtEndPr/>
             <w:sdtContent>
               <w:p>
                 <w:pPr>
@@ -259,6 +262,7 @@
               <w:calendar w:val="gregorian"/>
             </w:date>
           </w:sdtPr>
+          <w:sdtEndPr/>
           <w:sdtContent>
             <w:tc>
               <w:tcPr>
@@ -637,6 +641,12 @@
           <w:sz w:val="24"/>
         </w:rPr>
       </w:pPr>
+      <w:r>
+        <w:rPr>
+          <w:sz w:val="24"/>
+        </w:rPr>
+        <w:t xml:space="preserve">The </w:t>
+      </w:r>
       <w:proofErr w:type="spellStart"/>
       <w:r>
         <w:rPr>
@@ -649,64 +659,62 @@
         <w:rPr>
           <w:sz w:val="24"/>
         </w:rPr>
-        <w:t xml:space="preserve"> interference is a signal integrity issue that occurs in dispersive channels. </w:t>
-      </w:r>
-      <w:proofErr w:type="spellStart"/>
-      <w:r>
-        <w:rPr>
-          <w:sz w:val="24"/>
-        </w:rPr>
-        <w:t>Intersymbol</w:t>
-      </w:r>
-      <w:proofErr w:type="spellEnd"/>
-      <w:r>
-        <w:rPr>
-          <w:sz w:val="24"/>
-        </w:rPr>
-        <w:t xml:space="preserve"> interference occurs when </w:t>
-      </w:r>
-      <w:r>
-        <w:rPr>
-          <w:sz w:val="24"/>
-        </w:rPr>
-        <w:t xml:space="preserve">a </w:t>
-      </w:r>
-      <w:r>
-        <w:rPr>
-          <w:sz w:val="24"/>
-        </w:rPr>
-        <w:t>signal a</w:t>
-      </w:r>
-      <w:r>
-        <w:rPr>
-          <w:sz w:val="24"/>
-        </w:rPr>
-        <w:t>ffect</w:t>
-      </w:r>
-      <w:r>
-        <w:rPr>
-          <w:sz w:val="24"/>
-        </w:rPr>
-        <w:t>s</w:t>
-      </w:r>
-      <w:r>
-        <w:rPr>
-          <w:sz w:val="24"/>
-        </w:rPr>
-        <w:t xml:space="preserve"> subsequent si</w:t>
-      </w:r>
-      <w:r>
-        <w:rPr>
-          <w:sz w:val="24"/>
-        </w:rPr>
-        <w:t xml:space="preserve">gnals making the communication less reliable. Factors that contribute to ISI are jitter, crosstalk, simultaneous switching, reflections and more. When designing a communication medium it is important to take into consideration the properties of the transmission line </w:t>
-      </w:r>
-      <w:r>
-        <w:rPr>
-          <w:sz w:val="24"/>
-        </w:rPr>
-        <w:t xml:space="preserve">and the component used to transmit the signal. The compounding effects of ISI over time can </w:t>
-      </w:r>
+        <w:t xml:space="preserve"> interference (ISI) experiment was designed with the intent to let the user explore and get an intuition for the effects of transmission lines properties in signal communication.  ISI is the effect that a signal has on subsequent signals. The effects can be small and not affect significantly the output or it can be significant making the communication less reliable. [1]Factors that contribute to ISI are jitter, crosstalk, simultaneous switching, reflections and more. With the advice of our sponsor we decided to include crosstalk, capacitance, inductance and frequency as the user controlled parameters in other to observe these phenomena.</w:t>
+      </w:r>
+    </w:p>
+    <w:p>
+      <w:pPr>
+        <w:jc w:val="left"/>
+        <w:rPr>
+          <w:sz w:val="24"/>
+        </w:rPr>
+      </w:pPr>
+    </w:p>
+    <w:p>
+      <w:pPr>
+        <w:jc w:val="left"/>
+        <w:rPr>
+          <w:sz w:val="24"/>
+        </w:rPr>
+      </w:pPr>
+      <w:r>
+        <w:rPr>
+          <w:sz w:val="24"/>
+        </w:rPr>
+        <w:t>When designing a transmission line it is important to take into consideration the properties of the transmission line and the proximity to other lines.  Furthermore the components at each end of the transmission line should be taken into account when analyzing signal integrity.  The compounding effects of ISI over time can be enough</w:t>
+      </w:r>
+      <w:r>
+        <w:rPr>
+          <w:sz w:val="24"/>
+        </w:rPr>
+        <w:t xml:space="preserve"> to change</w:t>
+      </w:r>
+      <w:r>
+        <w:rPr>
+          <w:sz w:val="24"/>
+        </w:rPr>
+        <w:t xml:space="preserve"> the output by not maintaining the signal long enough for the output to be read.</w:t>
+      </w:r>
+      <w:r>
+        <w:rPr>
+          <w:sz w:val="24"/>
+        </w:rPr>
+        <w:t xml:space="preserve"> Our goal is to demonstrate this behavior at different times during the LFSR cycles.</w:t>
+      </w:r>
+      <w:r>
+        <w:rPr>
+          <w:sz w:val="24"/>
+        </w:rPr>
+        <w:br/>
+      </w:r>
+    </w:p>
+    <w:p>
+      <w:pPr>
+        <w:jc w:val="left"/>
+        <w:rPr>
+          <w:sz w:val="24"/>
+        </w:rPr>
+      </w:pPr>
       <w:r>
         <w:rPr>
           <w:sz w:val="24"/>
@@ -760,7 +768,14 @@
         <w:rPr>
           <w:sz w:val="24"/>
         </w:rPr>
-        <w:t xml:space="preserve">separate ground and power supply are usually required when dealing with sensitive analog circuits [ref </w:t>
+        <w:t xml:space="preserve">separate ground and power supply are usually required </w:t>
+      </w:r>
+      <w:r>
+        <w:rPr>
+          <w:sz w:val="24"/>
+        </w:rPr>
+        <w:lastRenderedPageBreak/>
+        <w:t xml:space="preserve">when dealing with sensitive analog circuits [ref </w:t>
       </w:r>
       <w:proofErr w:type="spellStart"/>
       <w:r>
@@ -3373,7 +3388,7 @@
           <v:shape id="_x0000_i1025" type="#_x0000_t75" style="width:468pt;height:349.5pt" o:ole="">
             <v:imagedata r:id="rId10" o:title=""/>
           </v:shape>
-          <o:OLEObject Type="Embed" ProgID="Excel.Sheet.12" ShapeID="_x0000_i1025" DrawAspect="Content" ObjectID="_1495533471" r:id="rId11"/>
+          <o:OLEObject Type="Embed" ProgID="Excel.Sheet.12" ShapeID="_x0000_i1025" DrawAspect="Content" ObjectID="_1495534122" r:id="rId11"/>
         </w:object>
       </w:r>
     </w:p>
@@ -3398,7 +3413,7 @@
           <v:shape id="_x0000_i1026" type="#_x0000_t75" style="width:466.5pt;height:219.75pt" o:ole="">
             <v:imagedata r:id="rId12" o:title=""/>
           </v:shape>
-          <o:OLEObject Type="Embed" ProgID="Excel.Sheet.12" ShapeID="_x0000_i1026" DrawAspect="Content" ObjectID="_1495533472" r:id="rId13"/>
+          <o:OLEObject Type="Embed" ProgID="Excel.Sheet.12" ShapeID="_x0000_i1026" DrawAspect="Content" ObjectID="_1495534123" r:id="rId13"/>
         </w:object>
       </w:r>
     </w:p>
@@ -4208,6 +4223,7 @@
       <w:r>
         <w:rPr>
           <w:rFonts w:ascii="Arial" w:hAnsi="Arial" w:cs="Arial"/>
+          <w:noProof/>
           <w:color w:val="222222"/>
           <w:shd w:val="clear" w:color="auto" w:fill="FFFFFF"/>
         </w:rPr>
@@ -4300,6 +4316,7 @@
       <w:r>
         <w:rPr>
           <w:b/>
+          <w:noProof/>
           <w:sz w:val="24"/>
         </w:rPr>
         <w:drawing>
@@ -4386,6 +4403,7 @@
       <w:r>
         <w:rPr>
           <w:b/>
+          <w:noProof/>
           <w:sz w:val="24"/>
         </w:rPr>
         <w:lastRenderedPageBreak/>
@@ -4487,376 +4505,1022 @@
     </w:p>
     <w:p>
       <w:pPr>
-        <w:jc w:val="left"/>
         <w:rPr>
           <w:b/>
-          <w:sz w:val="24"/>
-        </w:rPr>
-      </w:pPr>
-    </w:p>
-    <w:p>
-      <w:pPr>
-        <w:rPr>
-          <w:b/>
-          <w:sz w:val="24"/>
-        </w:rPr>
-      </w:pPr>
-      <w:r>
-        <w:rPr>
-          <w:b/>
-          <w:sz w:val="24"/>
-        </w:rPr>
-        <w:t>ISI (Sub header under Results)</w:t>
-      </w:r>
-    </w:p>
-    <w:p>
-      <w:pPr>
-        <w:jc w:val="left"/>
-        <w:rPr>
-          <w:sz w:val="24"/>
-        </w:rPr>
-      </w:pPr>
-      <w:r>
-        <w:rPr>
-          <w:sz w:val="24"/>
-        </w:rPr>
-        <w:t>ISI RESULTS</w:t>
-      </w:r>
-    </w:p>
-    <w:p>
-      <w:pPr>
-        <w:rPr>
-          <w:b/>
-          <w:sz w:val="24"/>
-        </w:rPr>
-      </w:pPr>
-    </w:p>
-    <w:p>
-      <w:pPr>
-        <w:rPr>
-          <w:b/>
-          <w:sz w:val="24"/>
-        </w:rPr>
-      </w:pPr>
-    </w:p>
-    <w:p>
-      <w:pPr>
-        <w:rPr>
-          <w:b/>
-          <w:sz w:val="24"/>
-        </w:rPr>
-      </w:pPr>
-      <w:r>
-        <w:rPr>
-          <w:b/>
-          <w:sz w:val="24"/>
-        </w:rPr>
-        <w:drawing>
-          <wp:inline distT="0" distB="0" distL="0" distR="0" wp14:anchorId="6B1D9DA2" wp14:editId="6A353A79">
-            <wp:extent cx="5943600" cy="4128135"/>
-            <wp:effectExtent l="0" t="0" r="0" b="5715"/>
-            <wp:docPr id="33" name="Picture 7"/>
-            <wp:cNvGraphicFramePr>
-              <a:graphicFrameLocks xmlns:a="http://schemas.openxmlformats.org/drawingml/2006/main" noChangeAspect="1"/>
-            </wp:cNvGraphicFramePr>
-            <a:graphic xmlns:a="http://schemas.openxmlformats.org/drawingml/2006/main">
-              <a:graphicData uri="http://schemas.openxmlformats.org/drawingml/2006/picture">
-                <pic:pic xmlns:pic="http://schemas.openxmlformats.org/drawingml/2006/picture">
-                  <pic:nvPicPr>
-                    <pic:cNvPr id="33" name="Picture 7"/>
-                    <pic:cNvPicPr>
-                      <a:picLocks noChangeAspect="1" noChangeArrowheads="1"/>
-                    </pic:cNvPicPr>
-                  </pic:nvPicPr>
-                  <pic:blipFill>
-                    <a:blip r:embed="rId20">
-                      <a:extLst>
-                        <a:ext uri="{28A0092B-C50C-407E-A947-70E740481C1C}">
-                          <a14:useLocalDpi xmlns:a14="http://schemas.microsoft.com/office/drawing/2010/main" val="0"/>
-                        </a:ext>
-                      </a:extLst>
-                    </a:blip>
-                    <a:srcRect/>
-                    <a:stretch>
-                      <a:fillRect/>
-                    </a:stretch>
-                  </pic:blipFill>
-                  <pic:spPr bwMode="auto">
-                    <a:xfrm>
-                      <a:off x="0" y="0"/>
-                      <a:ext cx="5943600" cy="4128135"/>
-                    </a:xfrm>
-                    <a:prstGeom prst="rect">
-                      <a:avLst/>
-                    </a:prstGeom>
-                    <a:noFill/>
-                    <a:ln>
-                      <a:noFill/>
-                    </a:ln>
-                    <a:effectLst/>
-                    <a:extLst/>
-                  </pic:spPr>
-                </pic:pic>
-              </a:graphicData>
-            </a:graphic>
-          </wp:inline>
-        </w:drawing>
-      </w:r>
-    </w:p>
-    <w:p>
-      <w:pPr>
-        <w:rPr>
-          <w:b/>
-          <w:sz w:val="24"/>
-        </w:rPr>
-      </w:pPr>
-    </w:p>
-    <w:p>
-      <w:pPr>
-        <w:rPr>
-          <w:b/>
-          <w:sz w:val="24"/>
-        </w:rPr>
-      </w:pPr>
-      <w:r>
-        <w:rPr>
-          <w:b/>
-          <w:sz w:val="24"/>
-        </w:rPr>
-        <w:lastRenderedPageBreak/>
-        <w:drawing>
-          <wp:inline distT="0" distB="0" distL="0" distR="0" wp14:anchorId="17112015" wp14:editId="07087D3B">
-            <wp:extent cx="5943600" cy="4133215"/>
-            <wp:effectExtent l="0" t="0" r="0" b="635"/>
-            <wp:docPr id="1032" name="Picture 8"/>
-            <wp:cNvGraphicFramePr>
-              <a:graphicFrameLocks xmlns:a="http://schemas.openxmlformats.org/drawingml/2006/main" noChangeAspect="1"/>
-            </wp:cNvGraphicFramePr>
-            <a:graphic xmlns:a="http://schemas.openxmlformats.org/drawingml/2006/main">
-              <a:graphicData uri="http://schemas.openxmlformats.org/drawingml/2006/picture">
-                <pic:pic xmlns:pic="http://schemas.openxmlformats.org/drawingml/2006/picture">
-                  <pic:nvPicPr>
-                    <pic:cNvPr id="1032" name="Picture 8"/>
-                    <pic:cNvPicPr>
-                      <a:picLocks noChangeAspect="1" noChangeArrowheads="1"/>
-                    </pic:cNvPicPr>
-                  </pic:nvPicPr>
-                  <pic:blipFill>
-                    <a:blip r:embed="rId21">
-                      <a:extLst>
-                        <a:ext uri="{28A0092B-C50C-407E-A947-70E740481C1C}">
-                          <a14:useLocalDpi xmlns:a14="http://schemas.microsoft.com/office/drawing/2010/main" val="0"/>
-                        </a:ext>
-                      </a:extLst>
-                    </a:blip>
-                    <a:srcRect/>
-                    <a:stretch>
-                      <a:fillRect/>
-                    </a:stretch>
-                  </pic:blipFill>
-                  <pic:spPr bwMode="auto">
-                    <a:xfrm>
-                      <a:off x="0" y="0"/>
-                      <a:ext cx="5943600" cy="4133215"/>
-                    </a:xfrm>
-                    <a:prstGeom prst="rect">
-                      <a:avLst/>
-                    </a:prstGeom>
-                    <a:noFill/>
-                    <a:ln>
-                      <a:noFill/>
-                    </a:ln>
-                    <a:effectLst/>
-                    <a:extLst/>
-                  </pic:spPr>
-                </pic:pic>
-              </a:graphicData>
-            </a:graphic>
-          </wp:inline>
-        </w:drawing>
-      </w:r>
-    </w:p>
-    <w:p>
-      <w:pPr>
-        <w:jc w:val="left"/>
-        <w:rPr>
-          <w:b/>
-          <w:sz w:val="24"/>
-        </w:rPr>
-      </w:pPr>
-    </w:p>
-    <w:p>
-      <w:pPr>
-        <w:jc w:val="left"/>
-        <w:rPr>
-          <w:b/>
-          <w:sz w:val="24"/>
-        </w:rPr>
-      </w:pPr>
-      <w:r>
-        <w:rPr>
-          <w:b/>
-          <w:sz w:val="24"/>
-        </w:rPr>
-        <w:br w:type="page"/>
-      </w:r>
-    </w:p>
-    <w:p>
-      <w:pPr>
-        <w:jc w:val="left"/>
-        <w:rPr>
-          <w:b/>
-          <w:sz w:val="24"/>
-        </w:rPr>
-      </w:pPr>
-    </w:p>
-    <w:p>
-      <w:pPr>
-        <w:jc w:val="left"/>
-        <w:rPr>
-          <w:b/>
-          <w:sz w:val="24"/>
-        </w:rPr>
-      </w:pPr>
-      <w:r>
-        <w:rPr>
-          <w:b/>
-          <w:sz w:val="24"/>
-        </w:rPr>
-        <w:t xml:space="preserve"> </w:t>
-      </w:r>
-      <w:r>
-        <w:rPr>
-          <w:b/>
-          <w:sz w:val="24"/>
-        </w:rPr>
-        <w:t>Conclusion</w:t>
-      </w:r>
-    </w:p>
-    <w:p>
-      <w:pPr>
-        <w:jc w:val="left"/>
-        <w:rPr>
-          <w:b/>
-          <w:sz w:val="24"/>
-        </w:rPr>
-      </w:pPr>
-    </w:p>
-    <w:p>
-      <w:pPr>
-        <w:jc w:val="left"/>
-        <w:rPr>
-          <w:sz w:val="24"/>
-        </w:rPr>
-      </w:pPr>
-      <w:r>
-        <w:rPr>
-          <w:sz w:val="24"/>
-        </w:rPr>
-        <w:t xml:space="preserve">The goals of this project were met by designing and implementing a mixed signal ground techniques experiment and a new ISI/Crosstalk experiment. With modifications both experiment boards worked and the team was able to demonstrate these working experiments to the corporate sponsor. </w:t>
-      </w:r>
-      <w:r>
-        <w:rPr>
-          <w:sz w:val="24"/>
-        </w:rPr>
-        <w:t xml:space="preserve">The pass down preparation was essential to ensuring that this project will continue with engineers and students in the future. </w:t>
-      </w:r>
-    </w:p>
-    <w:p>
-      <w:pPr>
-        <w:jc w:val="left"/>
-        <w:rPr>
-          <w:sz w:val="24"/>
-        </w:rPr>
-      </w:pPr>
-    </w:p>
-    <w:p>
-      <w:pPr>
-        <w:jc w:val="left"/>
-        <w:rPr>
-          <w:sz w:val="24"/>
-        </w:rPr>
-      </w:pPr>
-      <w:r>
-        <w:rPr>
-          <w:sz w:val="24"/>
-        </w:rPr>
-        <w:t>Throughout this process many lessons were learned. The first lesson lea</w:t>
-      </w:r>
-      <w:r>
-        <w:rPr>
-          <w:sz w:val="24"/>
-        </w:rPr>
-        <w:t>rned was that you can’t plan for everything so the</w:t>
-      </w:r>
-      <w:r>
-        <w:rPr>
-          <w:sz w:val="24"/>
-        </w:rPr>
-        <w:t xml:space="preserve"> time schedule needs to account for these unplanned surprises. This was seen numerous times throughout the project most prominently in the change of scope in week 9, losing two team members, and a team member coming down with pneumonia. </w:t>
-      </w:r>
-      <w:r>
-        <w:rPr>
-          <w:sz w:val="24"/>
-        </w:rPr>
-        <w:t xml:space="preserve">The second lesson learned was not to ship layouts out to the manufacturer until all testing is complete. This was a tough decision for us because we wanted to get the boards back in time to test and document, but ultimately we spent just as much time debugging and correcting the errors then we would have if we stuck to our test plan and sent the boards out a week late. </w:t>
-      </w:r>
-      <w:r>
-        <w:rPr>
-          <w:sz w:val="24"/>
-        </w:rPr>
-        <w:t xml:space="preserve">Despite these obstacles the team was able to keep moving forward and made progress on the project. </w:t>
-      </w:r>
-      <w:r>
-        <w:rPr>
-          <w:sz w:val="24"/>
-        </w:rPr>
-        <w:t>The most important lesson learned by this group was how to fail and keep moving forward. The final team members have a history of doing well in school especially excelling in academic projects. This project while successful did not win any awards at the poster ce</w:t>
-      </w:r>
-      <w:r>
-        <w:rPr>
-          <w:sz w:val="24"/>
-        </w:rPr>
-        <w:t>remony. This was a hard lesson for the group but an important one because in life you can’t always be the best but you need to stand by your work and be proud of the accomplishments of you</w:t>
-      </w:r>
-      <w:r>
-        <w:rPr>
-          <w:sz w:val="24"/>
-        </w:rPr>
-        <w:t>r</w:t>
-      </w:r>
-      <w:r>
-        <w:rPr>
-          <w:sz w:val="24"/>
-        </w:rPr>
-        <w:t xml:space="preserve"> peers. </w:t>
-      </w:r>
-    </w:p>
-    <w:p>
-      <w:pPr>
-        <w:jc w:val="left"/>
-        <w:rPr>
-          <w:sz w:val="24"/>
-        </w:rPr>
-      </w:pPr>
-    </w:p>
-    <w:p>
-      <w:pPr>
-        <w:jc w:val="left"/>
-        <w:rPr>
-          <w:sz w:val="24"/>
-        </w:rPr>
-      </w:pPr>
-    </w:p>
-    <w:p>
-      <w:pPr>
-        <w:jc w:val="left"/>
-        <w:rPr>
           <w:sz w:val="24"/>
         </w:rPr>
       </w:pPr>
       <w:bookmarkStart w:id="1" w:name="_GoBack"/>
       <w:bookmarkEnd w:id="1"/>
+    </w:p>
+    <w:p>
+      <w:pPr>
+        <w:rPr>
+          <w:b/>
+          <w:sz w:val="24"/>
+        </w:rPr>
+      </w:pPr>
+    </w:p>
+    <w:p>
+      <w:pPr>
+        <w:jc w:val="left"/>
+        <w:rPr>
+          <w:b/>
+          <w:sz w:val="24"/>
+        </w:rPr>
+      </w:pPr>
+    </w:p>
+    <w:p>
+      <w:pPr>
+        <w:rPr>
+          <w:b/>
+          <w:sz w:val="24"/>
+        </w:rPr>
+      </w:pPr>
+      <w:r>
+        <w:rPr>
+          <w:b/>
+          <w:sz w:val="24"/>
+        </w:rPr>
+        <w:t>ISI (Sub header under Results)</w:t>
+      </w:r>
+    </w:p>
+    <w:p>
+      <w:pPr>
+        <w:jc w:val="left"/>
+        <w:rPr>
+          <w:sz w:val="24"/>
+        </w:rPr>
+      </w:pPr>
+      <w:r>
+        <w:rPr>
+          <w:sz w:val="24"/>
+        </w:rPr>
+        <w:t>ISI RESULTS</w:t>
+      </w:r>
+    </w:p>
+    <w:p>
+      <w:pPr>
+        <w:rPr>
+          <w:b/>
+          <w:sz w:val="24"/>
+        </w:rPr>
+      </w:pPr>
+    </w:p>
+    <w:p>
+      <w:pPr>
+        <w:jc w:val="both"/>
+        <w:rPr>
+          <w:sz w:val="24"/>
+        </w:rPr>
+      </w:pPr>
+      <w:r>
+        <w:rPr>
+          <w:sz w:val="24"/>
+        </w:rPr>
+        <w:t>Due to time constrains we did limited testing of the different configurations of the experiment. Our result of the experiment shows the linear feedback shift registers used as random patterns generator working properly.  Creating distinct patters for the user to observe and analyze</w:t>
+      </w:r>
+      <w:r>
+        <w:rPr>
+          <w:sz w:val="24"/>
+        </w:rPr>
+        <w:t xml:space="preserve"> different combinations of signals</w:t>
+      </w:r>
+      <w:r>
+        <w:rPr>
+          <w:sz w:val="24"/>
+        </w:rPr>
+        <w:t xml:space="preserve">. </w:t>
+      </w:r>
+      <w:r>
+        <w:rPr>
+          <w:sz w:val="24"/>
+        </w:rPr>
+        <w:t xml:space="preserve"> The second image</w:t>
+      </w:r>
+      <w:r>
+        <w:rPr>
+          <w:sz w:val="24"/>
+        </w:rPr>
+        <w:t xml:space="preserve"> shows crosstalk from the nearby lines into a non-active line. It shows induced voltage spikes of near 1V when both signal rise at the same time and the different effects from other switching effect of nearby lines. </w:t>
+      </w:r>
+    </w:p>
+    <w:p>
+      <w:pPr>
+        <w:rPr>
+          <w:b/>
+          <w:sz w:val="24"/>
+        </w:rPr>
+      </w:pPr>
+    </w:p>
+    <w:p>
+      <w:pPr>
+        <w:rPr>
+          <w:b/>
+          <w:sz w:val="24"/>
+        </w:rPr>
+      </w:pPr>
+    </w:p>
+    <w:p>
+      <w:pPr>
+        <w:rPr>
+          <w:b/>
+          <w:sz w:val="24"/>
+        </w:rPr>
+      </w:pPr>
+    </w:p>
+    <w:p>
+      <w:pPr>
+        <w:jc w:val="left"/>
+        <w:rPr>
+          <w:b/>
+          <w:sz w:val="24"/>
+        </w:rPr>
+      </w:pPr>
+    </w:p>
+    <w:p>
+      <w:pPr>
+        <w:jc w:val="left"/>
+        <w:rPr>
+          <w:b/>
+          <w:sz w:val="24"/>
+        </w:rPr>
+      </w:pPr>
+      <w:r>
+        <w:rPr>
+          <w:b/>
+          <w:sz w:val="24"/>
+        </w:rPr>
+        <w:br w:type="page"/>
+      </w:r>
+    </w:p>
+    <w:p>
+      <w:pPr>
+        <w:rPr>
+          <w:b/>
+          <w:sz w:val="24"/>
+        </w:rPr>
+      </w:pPr>
+    </w:p>
+    <w:p>
+      <w:pPr>
+        <w:rPr>
+          <w:b/>
+          <w:sz w:val="24"/>
+        </w:rPr>
+      </w:pPr>
+      <w:r>
+        <w:rPr>
+          <w:b/>
+          <w:noProof/>
+          <w:sz w:val="24"/>
+        </w:rPr>
+        <mc:AlternateContent>
+          <mc:Choice Requires="wps">
+            <w:drawing>
+              <wp:anchor distT="0" distB="0" distL="114300" distR="114300" simplePos="0" relativeHeight="251661312" behindDoc="0" locked="0" layoutInCell="1" allowOverlap="1" wp14:anchorId="67A0821E" wp14:editId="13AC96A3">
+                <wp:simplePos x="0" y="0"/>
+                <wp:positionH relativeFrom="column">
+                  <wp:posOffset>657225</wp:posOffset>
+                </wp:positionH>
+                <wp:positionV relativeFrom="paragraph">
+                  <wp:posOffset>22860</wp:posOffset>
+                </wp:positionV>
+                <wp:extent cx="4714875" cy="3562350"/>
+                <wp:effectExtent l="0" t="0" r="28575" b="19050"/>
+                <wp:wrapNone/>
+                <wp:docPr id="307" name="Text Box 2"/>
+                <wp:cNvGraphicFramePr>
+                  <a:graphicFrameLocks xmlns:a="http://schemas.openxmlformats.org/drawingml/2006/main"/>
+                </wp:cNvGraphicFramePr>
+                <a:graphic xmlns:a="http://schemas.openxmlformats.org/drawingml/2006/main">
+                  <a:graphicData uri="http://schemas.microsoft.com/office/word/2010/wordprocessingShape">
+                    <wps:wsp>
+                      <wps:cNvSpPr txBox="1">
+                        <a:spLocks noChangeArrowheads="1"/>
+                      </wps:cNvSpPr>
+                      <wps:spPr bwMode="auto">
+                        <a:xfrm>
+                          <a:off x="0" y="0"/>
+                          <a:ext cx="4714875" cy="3562350"/>
+                        </a:xfrm>
+                        <a:prstGeom prst="rect">
+                          <a:avLst/>
+                        </a:prstGeom>
+                        <a:solidFill>
+                          <a:srgbClr val="FFFFFF"/>
+                        </a:solidFill>
+                        <a:ln w="9525">
+                          <a:solidFill>
+                            <a:srgbClr val="000000"/>
+                          </a:solidFill>
+                          <a:miter lim="800000"/>
+                          <a:headEnd/>
+                          <a:tailEnd/>
+                        </a:ln>
+                      </wps:spPr>
+                      <wps:txbx>
+                        <w:txbxContent>
+                          <w:p>
+                            <w:r>
+                              <w:rPr>
+                                <w:b/>
+                                <w:noProof/>
+                                <w:sz w:val="24"/>
+                              </w:rPr>
+                              <w:drawing>
+                                <wp:inline distT="0" distB="0" distL="0" distR="0" wp14:anchorId="1D7DEC74" wp14:editId="02E4D01F">
+                                  <wp:extent cx="4523105" cy="3141528"/>
+                                  <wp:effectExtent l="0" t="0" r="0" b="1905"/>
+                                  <wp:docPr id="33" name="Picture 7"/>
+                                  <wp:cNvGraphicFramePr>
+                                    <a:graphicFrameLocks xmlns:a="http://schemas.openxmlformats.org/drawingml/2006/main" noChangeAspect="1"/>
+                                  </wp:cNvGraphicFramePr>
+                                  <a:graphic xmlns:a="http://schemas.openxmlformats.org/drawingml/2006/main">
+                                    <a:graphicData uri="http://schemas.openxmlformats.org/drawingml/2006/picture">
+                                      <pic:pic xmlns:pic="http://schemas.openxmlformats.org/drawingml/2006/picture">
+                                        <pic:nvPicPr>
+                                          <pic:cNvPr id="33" name="Picture 7"/>
+                                          <pic:cNvPicPr>
+                                            <a:picLocks noChangeAspect="1" noChangeArrowheads="1"/>
+                                          </pic:cNvPicPr>
+                                        </pic:nvPicPr>
+                                        <pic:blipFill>
+                                          <a:blip r:embed="rId20">
+                                            <a:extLst>
+                                              <a:ext uri="{28A0092B-C50C-407E-A947-70E740481C1C}">
+                                                <a14:useLocalDpi xmlns:a14="http://schemas.microsoft.com/office/drawing/2010/main" val="0"/>
+                                              </a:ext>
+                                            </a:extLst>
+                                          </a:blip>
+                                          <a:srcRect/>
+                                          <a:stretch>
+                                            <a:fillRect/>
+                                          </a:stretch>
+                                        </pic:blipFill>
+                                        <pic:spPr bwMode="auto">
+                                          <a:xfrm>
+                                            <a:off x="0" y="0"/>
+                                            <a:ext cx="4523105" cy="3141528"/>
+                                          </a:xfrm>
+                                          <a:prstGeom prst="rect">
+                                            <a:avLst/>
+                                          </a:prstGeom>
+                                          <a:noFill/>
+                                          <a:ln>
+                                            <a:noFill/>
+                                          </a:ln>
+                                          <a:effectLst/>
+                                          <a:extLst/>
+                                        </pic:spPr>
+                                      </pic:pic>
+                                    </a:graphicData>
+                                  </a:graphic>
+                                </wp:inline>
+                              </w:drawing>
+                            </w:r>
+                          </w:p>
+                          <w:p>
+                            <w:pPr>
+                              <w:jc w:val="left"/>
+                              <w:rPr>
+                                <w:sz w:val="24"/>
+                              </w:rPr>
+                            </w:pPr>
+                            <w:r>
+                              <w:rPr>
+                                <w:sz w:val="24"/>
+                              </w:rPr>
+                              <w:t xml:space="preserve">Figure &lt;&gt; Shows the LFSR active in a single transmission line </w:t>
+                            </w:r>
+                          </w:p>
+                          <w:p/>
+                        </w:txbxContent>
+                      </wps:txbx>
+                      <wps:bodyPr rot="0" vert="horz" wrap="square" lIns="91440" tIns="45720" rIns="91440" bIns="45720" anchor="t" anchorCtr="0">
+                        <a:noAutofit/>
+                      </wps:bodyPr>
+                    </wps:wsp>
+                  </a:graphicData>
+                </a:graphic>
+                <wp14:sizeRelH relativeFrom="margin">
+                  <wp14:pctWidth>0</wp14:pctWidth>
+                </wp14:sizeRelH>
+                <wp14:sizeRelV relativeFrom="margin">
+                  <wp14:pctHeight>0</wp14:pctHeight>
+                </wp14:sizeRelV>
+              </wp:anchor>
+            </w:drawing>
+          </mc:Choice>
+          <mc:Fallback>
+            <w:pict>
+              <v:shapetype id="_x0000_t202" coordsize="21600,21600" o:spt="202" path="m,l,21600r21600,l21600,xe">
+                <v:stroke joinstyle="miter"/>
+                <v:path gradientshapeok="t" o:connecttype="rect"/>
+              </v:shapetype>
+              <v:shape id="_x0000_s1045" type="#_x0000_t202" style="position:absolute;left:0;text-align:left;margin-left:51.75pt;margin-top:1.8pt;width:371.25pt;height:280.5pt;z-index:251661312;visibility:visible;mso-wrap-style:square;mso-width-percent:0;mso-height-percent:0;mso-wrap-distance-left:9pt;mso-wrap-distance-top:0;mso-wrap-distance-right:9pt;mso-wrap-distance-bottom:0;mso-position-horizontal:absolute;mso-position-horizontal-relative:text;mso-position-vertical:absolute;mso-position-vertical-relative:text;mso-width-percent:0;mso-height-percent:0;mso-width-relative:margin;mso-height-relative:margin;v-text-anchor:top" o:gfxdata="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">
+                <v:textbox>
+                  <w:txbxContent>
+                    <w:p>
+                      <w:r>
+                        <w:rPr>
+                          <w:b/>
+                          <w:noProof/>
+                          <w:sz w:val="24"/>
+                        </w:rPr>
+                        <w:drawing>
+                          <wp:inline distT="0" distB="0" distL="0" distR="0" wp14:anchorId="1D7DEC74" wp14:editId="02E4D01F">
+                            <wp:extent cx="4523105" cy="3141528"/>
+                            <wp:effectExtent l="0" t="0" r="0" b="1905"/>
+                            <wp:docPr id="33" name="Picture 7"/>
+                            <wp:cNvGraphicFramePr>
+                              <a:graphicFrameLocks xmlns:a="http://schemas.openxmlformats.org/drawingml/2006/main" noChangeAspect="1"/>
+                            </wp:cNvGraphicFramePr>
+                            <a:graphic xmlns:a="http://schemas.openxmlformats.org/drawingml/2006/main">
+                              <a:graphicData uri="http://schemas.openxmlformats.org/drawingml/2006/picture">
+                                <pic:pic xmlns:pic="http://schemas.openxmlformats.org/drawingml/2006/picture">
+                                  <pic:nvPicPr>
+                                    <pic:cNvPr id="33" name="Picture 7"/>
+                                    <pic:cNvPicPr>
+                                      <a:picLocks noChangeAspect="1" noChangeArrowheads="1"/>
+                                    </pic:cNvPicPr>
+                                  </pic:nvPicPr>
+                                  <pic:blipFill>
+                                    <a:blip r:embed="rId20">
+                                      <a:extLst>
+                                        <a:ext uri="{28A0092B-C50C-407E-A947-70E740481C1C}">
+                                          <a14:useLocalDpi xmlns:a14="http://schemas.microsoft.com/office/drawing/2010/main" val="0"/>
+                                        </a:ext>
+                                      </a:extLst>
+                                    </a:blip>
+                                    <a:srcRect/>
+                                    <a:stretch>
+                                      <a:fillRect/>
+                                    </a:stretch>
+                                  </pic:blipFill>
+                                  <pic:spPr bwMode="auto">
+                                    <a:xfrm>
+                                      <a:off x="0" y="0"/>
+                                      <a:ext cx="4523105" cy="3141528"/>
+                                    </a:xfrm>
+                                    <a:prstGeom prst="rect">
+                                      <a:avLst/>
+                                    </a:prstGeom>
+                                    <a:noFill/>
+                                    <a:ln>
+                                      <a:noFill/>
+                                    </a:ln>
+                                    <a:effectLst/>
+                                    <a:extLst/>
+                                  </pic:spPr>
+                                </pic:pic>
+                              </a:graphicData>
+                            </a:graphic>
+                          </wp:inline>
+                        </w:drawing>
+                      </w:r>
+                    </w:p>
+                    <w:p>
+                      <w:pPr>
+                        <w:jc w:val="left"/>
+                        <w:rPr>
+                          <w:sz w:val="24"/>
+                        </w:rPr>
+                      </w:pPr>
+                      <w:r>
+                        <w:rPr>
+                          <w:sz w:val="24"/>
+                        </w:rPr>
+                        <w:t xml:space="preserve">Figure &lt;&gt; Shows the LFSR active in a single transmission line </w:t>
+                      </w:r>
+                    </w:p>
+                    <w:p/>
+                  </w:txbxContent>
+                </v:textbox>
+              </v:shape>
+            </w:pict>
+          </mc:Fallback>
+        </mc:AlternateContent>
+      </w:r>
+    </w:p>
+    <w:p>
+      <w:pPr>
+        <w:rPr>
+          <w:b/>
+          <w:sz w:val="24"/>
+        </w:rPr>
+      </w:pPr>
+    </w:p>
+    <w:p>
+      <w:pPr>
+        <w:rPr>
+          <w:b/>
+          <w:sz w:val="24"/>
+        </w:rPr>
+      </w:pPr>
+    </w:p>
+    <w:p>
+      <w:pPr>
+        <w:rPr>
+          <w:b/>
+          <w:sz w:val="24"/>
+        </w:rPr>
+      </w:pPr>
+    </w:p>
+    <w:p>
+      <w:pPr>
+        <w:rPr>
+          <w:b/>
+          <w:sz w:val="24"/>
+        </w:rPr>
+      </w:pPr>
+    </w:p>
+    <w:p>
+      <w:pPr>
+        <w:rPr>
+          <w:b/>
+          <w:sz w:val="24"/>
+        </w:rPr>
+      </w:pPr>
+    </w:p>
+    <w:p>
+      <w:pPr>
+        <w:rPr>
+          <w:b/>
+          <w:sz w:val="24"/>
+        </w:rPr>
+      </w:pPr>
+    </w:p>
+    <w:p>
+      <w:pPr>
+        <w:rPr>
+          <w:b/>
+          <w:sz w:val="24"/>
+        </w:rPr>
+      </w:pPr>
+    </w:p>
+    <w:p>
+      <w:pPr>
+        <w:rPr>
+          <w:b/>
+          <w:sz w:val="24"/>
+        </w:rPr>
+      </w:pPr>
+    </w:p>
+    <w:p>
+      <w:pPr>
+        <w:rPr>
+          <w:b/>
+          <w:sz w:val="24"/>
+        </w:rPr>
+      </w:pPr>
+    </w:p>
+    <w:p>
+      <w:pPr>
+        <w:rPr>
+          <w:b/>
+          <w:sz w:val="24"/>
+        </w:rPr>
+      </w:pPr>
+    </w:p>
+    <w:p>
+      <w:pPr>
+        <w:rPr>
+          <w:b/>
+          <w:sz w:val="24"/>
+        </w:rPr>
+      </w:pPr>
+    </w:p>
+    <w:p>
+      <w:pPr>
+        <w:rPr>
+          <w:b/>
+          <w:sz w:val="24"/>
+        </w:rPr>
+      </w:pPr>
+    </w:p>
+    <w:p>
+      <w:pPr>
+        <w:rPr>
+          <w:b/>
+          <w:sz w:val="24"/>
+        </w:rPr>
+      </w:pPr>
+    </w:p>
+    <w:p>
+      <w:pPr>
+        <w:rPr>
+          <w:b/>
+          <w:sz w:val="24"/>
+        </w:rPr>
+      </w:pPr>
+    </w:p>
+    <w:p>
+      <w:pPr>
+        <w:rPr>
+          <w:b/>
+          <w:sz w:val="24"/>
+        </w:rPr>
+      </w:pPr>
+    </w:p>
+    <w:p>
+      <w:pPr>
+        <w:rPr>
+          <w:b/>
+          <w:sz w:val="24"/>
+        </w:rPr>
+      </w:pPr>
+    </w:p>
+    <w:p>
+      <w:pPr>
+        <w:rPr>
+          <w:b/>
+          <w:sz w:val="24"/>
+        </w:rPr>
+      </w:pPr>
+    </w:p>
+    <w:p>
+      <w:pPr>
+        <w:rPr>
+          <w:b/>
+          <w:sz w:val="24"/>
+        </w:rPr>
+      </w:pPr>
+    </w:p>
+    <w:p>
+      <w:pPr>
+        <w:rPr>
+          <w:b/>
+          <w:sz w:val="24"/>
+        </w:rPr>
+      </w:pPr>
+    </w:p>
+    <w:p>
+      <w:pPr>
+        <w:jc w:val="left"/>
+        <w:rPr>
+          <w:b/>
+          <w:sz w:val="24"/>
+        </w:rPr>
+      </w:pPr>
+    </w:p>
+    <w:p>
+      <w:pPr>
+        <w:rPr>
+          <w:b/>
+          <w:sz w:val="24"/>
+        </w:rPr>
+      </w:pPr>
+      <w:r>
+        <w:rPr>
+          <w:b/>
+          <w:noProof/>
+          <w:sz w:val="24"/>
+        </w:rPr>
+        <mc:AlternateContent>
+          <mc:Choice Requires="wps">
+            <w:drawing>
+              <wp:inline distT="0" distB="0" distL="0" distR="0" wp14:anchorId="319DEA18" wp14:editId="122A6AD2">
+                <wp:extent cx="4743450" cy="2981325"/>
+                <wp:effectExtent l="0" t="0" r="19050" b="28575"/>
+                <wp:docPr id="25" name="Text Box 2"/>
+                <wp:cNvGraphicFramePr>
+                  <a:graphicFrameLocks xmlns:a="http://schemas.openxmlformats.org/drawingml/2006/main"/>
+                </wp:cNvGraphicFramePr>
+                <a:graphic xmlns:a="http://schemas.openxmlformats.org/drawingml/2006/main">
+                  <a:graphicData uri="http://schemas.microsoft.com/office/word/2010/wordprocessingShape">
+                    <wps:wsp>
+                      <wps:cNvSpPr txBox="1">
+                        <a:spLocks noChangeArrowheads="1"/>
+                      </wps:cNvSpPr>
+                      <wps:spPr bwMode="auto">
+                        <a:xfrm>
+                          <a:off x="0" y="0"/>
+                          <a:ext cx="4743450" cy="2981325"/>
+                        </a:xfrm>
+                        <a:prstGeom prst="rect">
+                          <a:avLst/>
+                        </a:prstGeom>
+                        <a:solidFill>
+                          <a:srgbClr val="FFFFFF"/>
+                        </a:solidFill>
+                        <a:ln w="9525">
+                          <a:solidFill>
+                            <a:srgbClr val="000000"/>
+                          </a:solidFill>
+                          <a:miter lim="800000"/>
+                          <a:headEnd/>
+                          <a:tailEnd/>
+                        </a:ln>
+                      </wps:spPr>
+                      <wps:txbx>
+                        <w:txbxContent>
+                          <w:p>
+                            <w:r>
+                              <w:rPr>
+                                <w:b/>
+                                <w:noProof/>
+                                <w:sz w:val="24"/>
+                              </w:rPr>
+                              <w:drawing>
+                                <wp:inline distT="0" distB="0" distL="0" distR="0" wp14:anchorId="32EAFB6D" wp14:editId="7BBC5884">
+                                  <wp:extent cx="3383168" cy="2352675"/>
+                                  <wp:effectExtent l="0" t="0" r="8255" b="0"/>
+                                  <wp:docPr id="1032" name="Picture 8"/>
+                                  <wp:cNvGraphicFramePr>
+                                    <a:graphicFrameLocks xmlns:a="http://schemas.openxmlformats.org/drawingml/2006/main" noChangeAspect="1"/>
+                                  </wp:cNvGraphicFramePr>
+                                  <a:graphic xmlns:a="http://schemas.openxmlformats.org/drawingml/2006/main">
+                                    <a:graphicData uri="http://schemas.openxmlformats.org/drawingml/2006/picture">
+                                      <pic:pic xmlns:pic="http://schemas.openxmlformats.org/drawingml/2006/picture">
+                                        <pic:nvPicPr>
+                                          <pic:cNvPr id="1032" name="Picture 8"/>
+                                          <pic:cNvPicPr>
+                                            <a:picLocks noChangeAspect="1" noChangeArrowheads="1"/>
+                                          </pic:cNvPicPr>
+                                        </pic:nvPicPr>
+                                        <pic:blipFill>
+                                          <a:blip r:embed="rId21">
+                                            <a:extLst>
+                                              <a:ext uri="{28A0092B-C50C-407E-A947-70E740481C1C}">
+                                                <a14:useLocalDpi xmlns:a14="http://schemas.microsoft.com/office/drawing/2010/main" val="0"/>
+                                              </a:ext>
+                                            </a:extLst>
+                                          </a:blip>
+                                          <a:srcRect/>
+                                          <a:stretch>
+                                            <a:fillRect/>
+                                          </a:stretch>
+                                        </pic:blipFill>
+                                        <pic:spPr bwMode="auto">
+                                          <a:xfrm>
+                                            <a:off x="0" y="0"/>
+                                            <a:ext cx="3387290" cy="2355541"/>
+                                          </a:xfrm>
+                                          <a:prstGeom prst="rect">
+                                            <a:avLst/>
+                                          </a:prstGeom>
+                                          <a:noFill/>
+                                          <a:ln>
+                                            <a:noFill/>
+                                          </a:ln>
+                                          <a:effectLst/>
+                                          <a:extLst/>
+                                        </pic:spPr>
+                                      </pic:pic>
+                                    </a:graphicData>
+                                  </a:graphic>
+                                </wp:inline>
+                              </w:drawing>
+                            </w:r>
+                          </w:p>
+                          <w:p>
+                            <w:pPr>
+                              <w:rPr>
+                                <w:sz w:val="24"/>
+                              </w:rPr>
+                            </w:pPr>
+                            <w:r>
+                              <w:rPr>
+                                <w:sz w:val="24"/>
+                              </w:rPr>
+                              <w:t>Figure &lt;&gt; Shows the LFSR working on two lines with a quiet line in between.  The different effects based on the near signal can be observe</w:t>
+                            </w:r>
+                          </w:p>
+                          <w:p/>
+                        </w:txbxContent>
+                      </wps:txbx>
+                      <wps:bodyPr rot="0" vert="horz" wrap="square" lIns="91440" tIns="45720" rIns="91440" bIns="45720" anchor="t" anchorCtr="0">
+                        <a:noAutofit/>
+                      </wps:bodyPr>
+                    </wps:wsp>
+                  </a:graphicData>
+                </a:graphic>
+              </wp:inline>
+            </w:drawing>
+          </mc:Choice>
+          <mc:Fallback>
+            <w:pict>
+              <v:shape id="Text Box 2" o:spid="_x0000_s1046" type="#_x0000_t202" style="width:373.5pt;height:234.75pt;visibility:visible;mso-wrap-style:square;mso-left-percent:-10001;mso-top-percent:-10001;mso-position-horizontal:absolute;mso-position-horizontal-relative:char;mso-position-vertical:absolute;mso-position-vertical-relative:line;mso-left-percent:-10001;mso-top-percent:-10001;v-text-anchor:top" o:gfxdata="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">
+                <v:textbox>
+                  <w:txbxContent>
+                    <w:p>
+                      <w:r>
+                        <w:rPr>
+                          <w:b/>
+                          <w:noProof/>
+                          <w:sz w:val="24"/>
+                        </w:rPr>
+                        <w:drawing>
+                          <wp:inline distT="0" distB="0" distL="0" distR="0" wp14:anchorId="32EAFB6D" wp14:editId="7BBC5884">
+                            <wp:extent cx="3383168" cy="2352675"/>
+                            <wp:effectExtent l="0" t="0" r="8255" b="0"/>
+                            <wp:docPr id="1032" name="Picture 8"/>
+                            <wp:cNvGraphicFramePr>
+                              <a:graphicFrameLocks xmlns:a="http://schemas.openxmlformats.org/drawingml/2006/main" noChangeAspect="1"/>
+                            </wp:cNvGraphicFramePr>
+                            <a:graphic xmlns:a="http://schemas.openxmlformats.org/drawingml/2006/main">
+                              <a:graphicData uri="http://schemas.openxmlformats.org/drawingml/2006/picture">
+                                <pic:pic xmlns:pic="http://schemas.openxmlformats.org/drawingml/2006/picture">
+                                  <pic:nvPicPr>
+                                    <pic:cNvPr id="1032" name="Picture 8"/>
+                                    <pic:cNvPicPr>
+                                      <a:picLocks noChangeAspect="1" noChangeArrowheads="1"/>
+                                    </pic:cNvPicPr>
+                                  </pic:nvPicPr>
+                                  <pic:blipFill>
+                                    <a:blip r:embed="rId21">
+                                      <a:extLst>
+                                        <a:ext uri="{28A0092B-C50C-407E-A947-70E740481C1C}">
+                                          <a14:useLocalDpi xmlns:a14="http://schemas.microsoft.com/office/drawing/2010/main" val="0"/>
+                                        </a:ext>
+                                      </a:extLst>
+                                    </a:blip>
+                                    <a:srcRect/>
+                                    <a:stretch>
+                                      <a:fillRect/>
+                                    </a:stretch>
+                                  </pic:blipFill>
+                                  <pic:spPr bwMode="auto">
+                                    <a:xfrm>
+                                      <a:off x="0" y="0"/>
+                                      <a:ext cx="3387290" cy="2355541"/>
+                                    </a:xfrm>
+                                    <a:prstGeom prst="rect">
+                                      <a:avLst/>
+                                    </a:prstGeom>
+                                    <a:noFill/>
+                                    <a:ln>
+                                      <a:noFill/>
+                                    </a:ln>
+                                    <a:effectLst/>
+                                    <a:extLst/>
+                                  </pic:spPr>
+                                </pic:pic>
+                              </a:graphicData>
+                            </a:graphic>
+                          </wp:inline>
+                        </w:drawing>
+                      </w:r>
+                    </w:p>
+                    <w:p>
+                      <w:pPr>
+                        <w:rPr>
+                          <w:sz w:val="24"/>
+                        </w:rPr>
+                      </w:pPr>
+                      <w:r>
+                        <w:rPr>
+                          <w:sz w:val="24"/>
+                        </w:rPr>
+                        <w:t>Figure &lt;&gt; Shows the LFSR working on two lines with a quiet line in between.  The different effects based on the near signal can be observe</w:t>
+                      </w:r>
+                    </w:p>
+                    <w:p/>
+                  </w:txbxContent>
+                </v:textbox>
+                <w10:anchorlock/>
+              </v:shape>
+            </w:pict>
+          </mc:Fallback>
+        </mc:AlternateContent>
+      </w:r>
+    </w:p>
+    <w:p>
+      <w:pPr>
+        <w:jc w:val="left"/>
+        <w:rPr>
+          <w:b/>
+          <w:sz w:val="24"/>
+        </w:rPr>
+      </w:pPr>
+    </w:p>
+    <w:p>
+      <w:pPr>
+        <w:jc w:val="left"/>
+        <w:rPr>
+          <w:b/>
+          <w:sz w:val="24"/>
+        </w:rPr>
+      </w:pPr>
+    </w:p>
+    <w:p>
+      <w:pPr>
+        <w:jc w:val="left"/>
+        <w:rPr>
+          <w:b/>
+          <w:sz w:val="24"/>
+        </w:rPr>
+      </w:pPr>
+    </w:p>
+    <w:p>
+      <w:pPr>
+        <w:jc w:val="left"/>
+        <w:rPr>
+          <w:b/>
+          <w:sz w:val="24"/>
+        </w:rPr>
+      </w:pPr>
+    </w:p>
+    <w:p>
+      <w:pPr>
+        <w:jc w:val="left"/>
+        <w:rPr>
+          <w:b/>
+          <w:sz w:val="24"/>
+        </w:rPr>
+      </w:pPr>
+    </w:p>
+    <w:p>
+      <w:pPr>
+        <w:jc w:val="left"/>
+        <w:rPr>
+          <w:b/>
+          <w:sz w:val="24"/>
+        </w:rPr>
+      </w:pPr>
+    </w:p>
+    <w:p>
+      <w:pPr>
+        <w:jc w:val="left"/>
+        <w:rPr>
+          <w:b/>
+          <w:sz w:val="24"/>
+        </w:rPr>
+      </w:pPr>
+    </w:p>
+    <w:p>
+      <w:pPr>
+        <w:jc w:val="left"/>
+        <w:rPr>
+          <w:b/>
+          <w:sz w:val="24"/>
+        </w:rPr>
+      </w:pPr>
+    </w:p>
+    <w:p>
+      <w:pPr>
+        <w:jc w:val="left"/>
+        <w:rPr>
+          <w:b/>
+          <w:sz w:val="24"/>
+        </w:rPr>
+      </w:pPr>
+    </w:p>
+    <w:p>
+      <w:pPr>
+        <w:jc w:val="left"/>
+        <w:rPr>
+          <w:b/>
+          <w:sz w:val="24"/>
+        </w:rPr>
+      </w:pPr>
+    </w:p>
+    <w:p>
+      <w:pPr>
+        <w:jc w:val="left"/>
+        <w:rPr>
+          <w:b/>
+          <w:sz w:val="24"/>
+        </w:rPr>
+      </w:pPr>
+      <w:r>
+        <w:rPr>
+          <w:b/>
+          <w:sz w:val="24"/>
+        </w:rPr>
+        <w:t xml:space="preserve"> </w:t>
+      </w:r>
+      <w:r>
+        <w:rPr>
+          <w:b/>
+          <w:sz w:val="24"/>
+        </w:rPr>
+        <w:t>Conclusion</w:t>
+      </w:r>
+    </w:p>
+    <w:p>
+      <w:pPr>
+        <w:jc w:val="left"/>
+        <w:rPr>
+          <w:b/>
+          <w:sz w:val="24"/>
+        </w:rPr>
+      </w:pPr>
+    </w:p>
+    <w:p>
+      <w:pPr>
+        <w:jc w:val="left"/>
+        <w:rPr>
+          <w:sz w:val="24"/>
+        </w:rPr>
+      </w:pPr>
+      <w:r>
+        <w:rPr>
+          <w:sz w:val="24"/>
+        </w:rPr>
+        <w:t xml:space="preserve">The goals of this project were met by designing and implementing a mixed signal ground techniques experiment and a new ISI/Crosstalk experiment. With modifications both experiment boards worked and the team was able to demonstrate these working experiments to the corporate sponsor. </w:t>
+      </w:r>
+      <w:r>
+        <w:rPr>
+          <w:sz w:val="24"/>
+        </w:rPr>
+        <w:t xml:space="preserve">The pass down preparation was essential to ensuring that this project will continue with engineers and students in the future. </w:t>
+      </w:r>
+    </w:p>
+    <w:p>
+      <w:pPr>
+        <w:jc w:val="left"/>
+        <w:rPr>
+          <w:sz w:val="24"/>
+        </w:rPr>
+      </w:pPr>
+    </w:p>
+    <w:p>
+      <w:pPr>
+        <w:jc w:val="left"/>
+        <w:rPr>
+          <w:sz w:val="24"/>
+        </w:rPr>
+      </w:pPr>
+      <w:r>
+        <w:rPr>
+          <w:sz w:val="24"/>
+        </w:rPr>
+        <w:t>Throughout this process many lessons were learned. The first lesson lea</w:t>
+      </w:r>
+      <w:r>
+        <w:rPr>
+          <w:sz w:val="24"/>
+        </w:rPr>
+        <w:t>rned was that you can’t plan for everything so the</w:t>
+      </w:r>
+      <w:r>
+        <w:rPr>
+          <w:sz w:val="24"/>
+        </w:rPr>
+        <w:t xml:space="preserve"> time schedule needs to account for these unplanned surprises. This was seen numerous times throughout the project most prominently in the change of scope in week 9, losing two team members, and a team member coming down with pneumonia. </w:t>
+      </w:r>
+      <w:r>
+        <w:rPr>
+          <w:sz w:val="24"/>
+        </w:rPr>
+        <w:t xml:space="preserve">The second lesson learned was not to ship layouts out to the manufacturer until all testing is complete. This was a tough decision for us because we wanted to get the boards back in time to test and document, but ultimately we spent just as much time debugging and correcting the errors then we would have if we stuck to our test plan and sent the boards out a week late. </w:t>
+      </w:r>
+      <w:r>
+        <w:rPr>
+          <w:sz w:val="24"/>
+        </w:rPr>
+        <w:t xml:space="preserve">Despite these obstacles the team was able to keep moving forward and made progress on the project. </w:t>
+      </w:r>
+      <w:r>
+        <w:rPr>
+          <w:sz w:val="24"/>
+        </w:rPr>
+        <w:t>The most important lesson learned by this group was how to fail and keep moving forward. The final team members have a history of doing well in school especially excelling in academic projects. This project while successful did not win any awards at the poster ce</w:t>
+      </w:r>
+      <w:r>
+        <w:rPr>
+          <w:sz w:val="24"/>
+        </w:rPr>
+        <w:t>remony. This was a hard lesson for the group but an important one because in life you can’t always be the best but you need to stand by your work and be proud of the accomplishments of you</w:t>
+      </w:r>
+      <w:r>
+        <w:rPr>
+          <w:sz w:val="24"/>
+        </w:rPr>
+        <w:t>r</w:t>
+      </w:r>
+      <w:r>
+        <w:rPr>
+          <w:sz w:val="24"/>
+        </w:rPr>
+        <w:t xml:space="preserve"> peers. </w:t>
+      </w:r>
+    </w:p>
+    <w:p>
+      <w:pPr>
+        <w:jc w:val="left"/>
+        <w:rPr>
+          <w:sz w:val="24"/>
+        </w:rPr>
+      </w:pPr>
+    </w:p>
+    <w:p>
+      <w:pPr>
+        <w:jc w:val="left"/>
+        <w:rPr>
+          <w:sz w:val="24"/>
+        </w:rPr>
+      </w:pPr>
+    </w:p>
+    <w:p>
+      <w:pPr>
+        <w:jc w:val="left"/>
+        <w:rPr>
+          <w:sz w:val="24"/>
+        </w:rPr>
+      </w:pPr>
     </w:p>
     <w:p>
       <w:pPr>
@@ -12841,7 +13505,7 @@
           <v:shape id="_x0000_i1027" type="#_x0000_t75" style="width:643.5pt;height:480.75pt" o:ole="">
             <v:imagedata r:id="rId10" o:title=""/>
           </v:shape>
-          <o:OLEObject Type="Embed" ProgID="Excel.Sheet.12" ShapeID="_x0000_i1027" DrawAspect="Content" ObjectID="_1495533473" r:id="rId22"/>
+          <o:OLEObject Type="Embed" ProgID="Excel.Sheet.12" ShapeID="_x0000_i1027" DrawAspect="Content" ObjectID="_1495534124" r:id="rId22"/>
         </w:object>
       </w:r>
       <w:r>
@@ -12859,7 +13523,7 @@
           <v:shape id="_x0000_i1028" type="#_x0000_t75" style="width:594.75pt;height:280.5pt" o:ole="">
             <v:imagedata r:id="rId12" o:title=""/>
           </v:shape>
-          <o:OLEObject Type="Embed" ProgID="Excel.Sheet.12" ShapeID="_x0000_i1028" DrawAspect="Content" ObjectID="_1495533474" r:id="rId23"/>
+          <o:OLEObject Type="Embed" ProgID="Excel.Sheet.12" ShapeID="_x0000_i1028" DrawAspect="Content" ObjectID="_1495534125" r:id="rId23"/>
         </w:object>
       </w:r>
     </w:p>
@@ -13417,6 +14081,7 @@
   <w:style w:type="character" w:default="1" w:styleId="DefaultParagraphFont">
     <w:name w:val="Default Paragraph Font"/>
     <w:uiPriority w:val="1"/>
+    <w:semiHidden/>
     <w:unhideWhenUsed/>
   </w:style>
   <w:style w:type="table" w:default="1" w:styleId="TableNormal">
@@ -14068,6 +14733,7 @@
   <w:style w:type="character" w:default="1" w:styleId="DefaultParagraphFont">
     <w:name w:val="Default Paragraph Font"/>
     <w:uiPriority w:val="1"/>
+    <w:semiHidden/>
     <w:unhideWhenUsed/>
   </w:style>
   <w:style w:type="table" w:default="1" w:styleId="TableNormal">
@@ -14499,7 +15165,7 @@
     <w:charset w:val="00"/>
     <w:family w:val="roman"/>
     <w:pitch w:val="variable"/>
-    <w:sig w:usb0="E0002AFF" w:usb1="C0007841" w:usb2="00000009" w:usb3="00000000" w:csb0="000001FF" w:csb1="00000000"/>
+    <w:sig w:usb0="E0002EFF" w:usb1="C0007843" w:usb2="00000009" w:usb3="00000000" w:csb0="000001FF" w:csb1="00000000"/>
   </w:font>
   <w:font w:name="Calibri">
     <w:panose1 w:val="020F0502020204030204"/>
@@ -15278,7 +15944,7 @@
 </file>
 
 <file path=customXml/itemProps1.xml><?xml version="1.0" encoding="utf-8"?>
-<ds:datastoreItem xmlns:ds="http://schemas.openxmlformats.org/officeDocument/2006/customXml" ds:itemID="{AA76F47B-910D-4571-86C2-CE994A9266CF}">
+<ds:datastoreItem xmlns:ds="http://schemas.openxmlformats.org/officeDocument/2006/customXml" ds:itemID="{822E9D9F-816F-4DC1-BA0E-84812E25C366}">
   <ds:schemaRefs>
     <ds:schemaRef ds:uri="http://schemas.openxmlformats.org/officeDocument/2006/bibliography"/>
   </ds:schemaRefs>
